--- a/Docs/n8890862 Assignment 1.docx
+++ b/Docs/n8890862 Assignment 1.docx
@@ -172,8 +172,6 @@
       <w:r>
         <w:t>an absolute result is needed</w:t>
       </w:r>
-      <w:bookmarkStart w:id="0" w:name="_GoBack"/>
-      <w:bookmarkEnd w:id="0"/>
     </w:p>
     <w:p>
       <w:r>
@@ -239,15 +237,427 @@
     </w:p>
     <w:p>
       <w:pPr>
+        <w:rPr>
+          <w:rFonts w:asciiTheme="majorHAnsi" w:eastAsiaTheme="majorEastAsia" w:hAnsiTheme="majorHAnsi" w:cstheme="majorBidi"/>
+          <w:color w:val="365F91" w:themeColor="accent1" w:themeShade="BF"/>
+          <w:sz w:val="32"/>
+          <w:szCs w:val="32"/>
+        </w:rPr>
+      </w:pPr>
+      <w:r>
+        <w:br w:type="page"/>
+      </w:r>
+    </w:p>
+    <w:p>
+      <w:pPr>
         <w:pStyle w:val="Heading1"/>
       </w:pPr>
       <w:r>
+        <w:lastRenderedPageBreak/>
         <w:t>Finite</w:t>
       </w:r>
       <w:r>
         <w:t xml:space="preserve"> State Machines</w:t>
       </w:r>
     </w:p>
+    <w:p>
+      <w:r>
+        <w:rPr>
+          <w:b/>
+        </w:rPr>
+        <w:t xml:space="preserve">Bold </w:t>
+      </w:r>
+      <w:r>
+        <w:t>= Default state</w:t>
+      </w:r>
+    </w:p>
+    <w:p>
+      <w:pPr>
+        <w:pStyle w:val="Heading3"/>
+      </w:pPr>
+      <w:r>
+        <w:t xml:space="preserve">Enemy1 </w:t>
+      </w:r>
+    </w:p>
+    <w:p>
+      <w:r>
+        <w:t>States: patrol</w:t>
+      </w:r>
+      <w:r>
+        <w:t xml:space="preserve"> </w:t>
+      </w:r>
+      <w:r>
+        <w:t xml:space="preserve">(), </w:t>
+      </w:r>
+      <w:r>
+        <w:rPr>
+          <w:b/>
+        </w:rPr>
+        <w:t>stop (</w:t>
+      </w:r>
+      <w:r>
+        <w:rPr>
+          <w:b/>
+        </w:rPr>
+        <w:t>),</w:t>
+      </w:r>
+      <w:r>
+        <w:t xml:space="preserve"> crazy</w:t>
+      </w:r>
+      <w:r>
+        <w:t xml:space="preserve"> </w:t>
+      </w:r>
+      <w:r>
+        <w:t>()</w:t>
+      </w:r>
+    </w:p>
+    <w:p>
+      <w:pPr>
+        <w:pStyle w:val="Heading3"/>
+      </w:pPr>
+      <w:r>
+        <w:t xml:space="preserve">Enemy2 </w:t>
+      </w:r>
+      <w:r>
+        <w:t>/ E</w:t>
+      </w:r>
+      <w:r>
+        <w:t xml:space="preserve">nemy3 </w:t>
+      </w:r>
+    </w:p>
+    <w:p>
+      <w:r>
+        <w:t xml:space="preserve">States: </w:t>
+      </w:r>
+      <w:r>
+        <w:rPr>
+          <w:b/>
+        </w:rPr>
+        <w:t>Patrol</w:t>
+      </w:r>
+      <w:r>
+        <w:rPr>
+          <w:b/>
+        </w:rPr>
+        <w:t xml:space="preserve"> </w:t>
+      </w:r>
+      <w:r>
+        <w:rPr>
+          <w:b/>
+        </w:rPr>
+        <w:t>(),</w:t>
+      </w:r>
+      <w:r>
+        <w:t xml:space="preserve"> Alarm</w:t>
+      </w:r>
+      <w:r>
+        <w:t xml:space="preserve"> </w:t>
+      </w:r>
+      <w:r>
+        <w:t>()</w:t>
+      </w:r>
+    </w:p>
+    <w:p>
+      <w:pPr>
+        <w:pStyle w:val="Heading3"/>
+      </w:pPr>
+      <w:r>
+        <w:t>Enemy</w:t>
+      </w:r>
+      <w:r>
+        <w:t>4</w:t>
+      </w:r>
+    </w:p>
+    <w:p>
+      <w:r>
+        <w:t>States</w:t>
+      </w:r>
+      <w:r>
+        <w:rPr>
+          <w:b/>
+        </w:rPr>
+        <w:t xml:space="preserve">: </w:t>
+      </w:r>
+      <w:proofErr w:type="gramStart"/>
+      <w:r>
+        <w:rPr>
+          <w:b/>
+        </w:rPr>
+        <w:t>Patrol(</w:t>
+      </w:r>
+      <w:proofErr w:type="gramEnd"/>
+      <w:r>
+        <w:rPr>
+          <w:b/>
+        </w:rPr>
+        <w:t>)</w:t>
+      </w:r>
+      <w:r>
+        <w:t>, Attack ()</w:t>
+      </w:r>
+    </w:p>
+    <w:p>
+      <w:pPr>
+        <w:pStyle w:val="Heading3"/>
+      </w:pPr>
+      <w:r>
+        <w:t>Doors</w:t>
+      </w:r>
+    </w:p>
+    <w:p>
+      <w:r>
+        <w:t xml:space="preserve">States: Open (), </w:t>
+      </w:r>
+      <w:r>
+        <w:rPr>
+          <w:b/>
+        </w:rPr>
+        <w:t>Closed ()</w:t>
+      </w:r>
+    </w:p>
+    <w:p>
+      <w:pPr>
+        <w:pStyle w:val="Heading2"/>
+      </w:pPr>
+      <w:r>
+        <w:t>Triggers</w:t>
+      </w:r>
+    </w:p>
+    <w:p>
+      <w:pPr>
+        <w:pStyle w:val="Heading3"/>
+      </w:pPr>
+      <w:r>
+        <w:t xml:space="preserve">Trigger </w:t>
+      </w:r>
+      <w:r>
+        <w:t>A</w:t>
+      </w:r>
+    </w:p>
+    <w:p>
+      <w:r>
+        <w:rPr>
+          <w:b/>
+        </w:rPr>
+        <w:t>Door</w:t>
+      </w:r>
+      <w:r>
+        <w:rPr>
+          <w:b/>
+        </w:rPr>
+        <w:t>1</w:t>
+      </w:r>
+      <w:r>
+        <w:rPr>
+          <w:b/>
+        </w:rPr>
+        <w:t>:</w:t>
+      </w:r>
+      <w:r>
+        <w:t xml:space="preserve"> Open</w:t>
+      </w:r>
+      <w:r>
+        <w:t xml:space="preserve"> </w:t>
+      </w:r>
+      <w:r>
+        <w:t>()/Closed</w:t>
+      </w:r>
+      <w:r>
+        <w:t xml:space="preserve"> </w:t>
+      </w:r>
+      <w:r>
+        <w:t>()</w:t>
+      </w:r>
+    </w:p>
+    <w:p>
+      <w:r>
+        <w:rPr>
+          <w:b/>
+        </w:rPr>
+        <w:t>Enemy1</w:t>
+      </w:r>
+      <w:r>
+        <w:t>: patrol</w:t>
+      </w:r>
+      <w:r>
+        <w:t xml:space="preserve"> </w:t>
+      </w:r>
+      <w:r>
+        <w:t>()</w:t>
+      </w:r>
+      <w:bookmarkStart w:id="0" w:name="_GoBack"/>
+      <w:bookmarkEnd w:id="0"/>
+    </w:p>
+    <w:p>
+      <w:pPr>
+        <w:pStyle w:val="Heading3"/>
+      </w:pPr>
+      <w:r>
+        <w:t xml:space="preserve">Trigger </w:t>
+      </w:r>
+      <w:r>
+        <w:t>B</w:t>
+      </w:r>
+    </w:p>
+    <w:p>
+      <w:r>
+        <w:rPr>
+          <w:b/>
+        </w:rPr>
+        <w:t>Door</w:t>
+      </w:r>
+      <w:r>
+        <w:rPr>
+          <w:b/>
+        </w:rPr>
+        <w:t>2</w:t>
+      </w:r>
+      <w:r>
+        <w:rPr>
+          <w:b/>
+        </w:rPr>
+        <w:t>:</w:t>
+      </w:r>
+      <w:r>
+        <w:t xml:space="preserve"> Open</w:t>
+      </w:r>
+      <w:r>
+        <w:t xml:space="preserve"> </w:t>
+      </w:r>
+      <w:r>
+        <w:t>()/Closed</w:t>
+      </w:r>
+      <w:r>
+        <w:t xml:space="preserve"> </w:t>
+      </w:r>
+      <w:r>
+        <w:t>()</w:t>
+      </w:r>
+    </w:p>
+    <w:p>
+      <w:pPr>
+        <w:pStyle w:val="Heading3"/>
+      </w:pPr>
+      <w:r>
+        <w:t xml:space="preserve">Trigger </w:t>
+      </w:r>
+      <w:r>
+        <w:t>C</w:t>
+      </w:r>
+    </w:p>
+    <w:p>
+      <w:r>
+        <w:rPr>
+          <w:b/>
+        </w:rPr>
+        <w:t>Door3:</w:t>
+      </w:r>
+      <w:r>
+        <w:t xml:space="preserve"> Open</w:t>
+      </w:r>
+      <w:r>
+        <w:t xml:space="preserve"> </w:t>
+      </w:r>
+      <w:r>
+        <w:t>()</w:t>
+      </w:r>
+    </w:p>
+    <w:p>
+      <w:r>
+        <w:rPr>
+          <w:b/>
+        </w:rPr>
+        <w:t>Enemy1</w:t>
+      </w:r>
+      <w:r>
+        <w:t xml:space="preserve">: </w:t>
+      </w:r>
+      <w:r>
+        <w:t>C</w:t>
+      </w:r>
+      <w:r>
+        <w:t>razy</w:t>
+      </w:r>
+      <w:r>
+        <w:t xml:space="preserve"> </w:t>
+      </w:r>
+      <w:r>
+        <w:t>()</w:t>
+      </w:r>
+    </w:p>
+    <w:p>
+      <w:pPr>
+        <w:pStyle w:val="Heading3"/>
+      </w:pPr>
+      <w:r>
+        <w:t xml:space="preserve">Trigger </w:t>
+      </w:r>
+      <w:r>
+        <w:t>D</w:t>
+      </w:r>
+    </w:p>
+    <w:p>
+      <w:r>
+        <w:rPr>
+          <w:b/>
+        </w:rPr>
+        <w:t>Enemy4</w:t>
+      </w:r>
+      <w:r>
+        <w:t>: attack</w:t>
+      </w:r>
+      <w:r>
+        <w:t xml:space="preserve"> </w:t>
+      </w:r>
+      <w:r>
+        <w:t>()</w:t>
+      </w:r>
+    </w:p>
+    <w:p>
+      <w:pPr>
+        <w:pStyle w:val="Heading3"/>
+      </w:pPr>
+      <w:r>
+        <w:t xml:space="preserve">Trigger </w:t>
+      </w:r>
+      <w:r>
+        <w:t>E</w:t>
+      </w:r>
+    </w:p>
+    <w:p>
+      <w:r>
+        <w:t>Door4: open</w:t>
+      </w:r>
+      <w:r>
+        <w:t xml:space="preserve"> </w:t>
+      </w:r>
+      <w:r>
+        <w:t>()</w:t>
+      </w:r>
+    </w:p>
+    <w:p>
+      <w:pPr>
+        <w:pStyle w:val="Heading3"/>
+      </w:pPr>
+      <w:r>
+        <w:t xml:space="preserve">Trigger </w:t>
+      </w:r>
+      <w:r>
+        <w:t>F</w:t>
+      </w:r>
+    </w:p>
+    <w:p>
+      <w:r>
+        <w:t xml:space="preserve">Enemy2/Enemy3: </w:t>
+      </w:r>
+      <w:r>
+        <w:t>Alarm (</w:t>
+      </w:r>
+      <w:r>
+        <w:t>)</w:t>
+      </w:r>
+    </w:p>
+    <w:p/>
     <w:p>
       <w:pPr>
         <w:pStyle w:val="ListParagraph"/>
@@ -919,6 +1329,50 @@
       <w:szCs w:val="32"/>
     </w:rPr>
   </w:style>
+  <w:style w:type="paragraph" w:styleId="Heading2">
+    <w:name w:val="heading 2"/>
+    <w:basedOn w:val="Normal"/>
+    <w:next w:val="Normal"/>
+    <w:link w:val="Heading2Char"/>
+    <w:uiPriority w:val="9"/>
+    <w:unhideWhenUsed/>
+    <w:qFormat/>
+    <w:rsid w:val="00D100D3"/>
+    <w:pPr>
+      <w:keepNext/>
+      <w:keepLines/>
+      <w:spacing w:before="40" w:after="0"/>
+      <w:outlineLvl w:val="1"/>
+    </w:pPr>
+    <w:rPr>
+      <w:rFonts w:asciiTheme="majorHAnsi" w:eastAsiaTheme="majorEastAsia" w:hAnsiTheme="majorHAnsi" w:cstheme="majorBidi"/>
+      <w:color w:val="365F91" w:themeColor="accent1" w:themeShade="BF"/>
+      <w:sz w:val="26"/>
+      <w:szCs w:val="26"/>
+    </w:rPr>
+  </w:style>
+  <w:style w:type="paragraph" w:styleId="Heading3">
+    <w:name w:val="heading 3"/>
+    <w:basedOn w:val="Normal"/>
+    <w:next w:val="Normal"/>
+    <w:link w:val="Heading3Char"/>
+    <w:uiPriority w:val="9"/>
+    <w:unhideWhenUsed/>
+    <w:qFormat/>
+    <w:rsid w:val="00D100D3"/>
+    <w:pPr>
+      <w:keepNext/>
+      <w:keepLines/>
+      <w:spacing w:before="40" w:after="0"/>
+      <w:outlineLvl w:val="2"/>
+    </w:pPr>
+    <w:rPr>
+      <w:rFonts w:asciiTheme="majorHAnsi" w:eastAsiaTheme="majorEastAsia" w:hAnsiTheme="majorHAnsi" w:cstheme="majorBidi"/>
+      <w:color w:val="243F60" w:themeColor="accent1" w:themeShade="7F"/>
+      <w:sz w:val="24"/>
+      <w:szCs w:val="24"/>
+    </w:rPr>
+  </w:style>
   <w:style w:type="character" w:default="1" w:styleId="DefaultParagraphFont">
     <w:name w:val="Default Paragraph Font"/>
     <w:uiPriority w:val="1"/>
@@ -1002,6 +1456,64 @@
       <w:color w:val="365F91" w:themeColor="accent1" w:themeShade="BF"/>
       <w:sz w:val="32"/>
       <w:szCs w:val="32"/>
+    </w:rPr>
+  </w:style>
+  <w:style w:type="paragraph" w:styleId="Subtitle">
+    <w:name w:val="Subtitle"/>
+    <w:basedOn w:val="Normal"/>
+    <w:next w:val="Normal"/>
+    <w:link w:val="SubtitleChar"/>
+    <w:uiPriority w:val="11"/>
+    <w:qFormat/>
+    <w:rsid w:val="00C17E99"/>
+    <w:pPr>
+      <w:numPr>
+        <w:ilvl w:val="1"/>
+      </w:numPr>
+      <w:spacing w:after="160"/>
+    </w:pPr>
+    <w:rPr>
+      <w:rFonts w:eastAsiaTheme="minorEastAsia"/>
+      <w:color w:val="5A5A5A" w:themeColor="text1" w:themeTint="A5"/>
+      <w:spacing w:val="15"/>
+    </w:rPr>
+  </w:style>
+  <w:style w:type="character" w:customStyle="1" w:styleId="SubtitleChar">
+    <w:name w:val="Subtitle Char"/>
+    <w:basedOn w:val="DefaultParagraphFont"/>
+    <w:link w:val="Subtitle"/>
+    <w:uiPriority w:val="11"/>
+    <w:rsid w:val="00C17E99"/>
+    <w:rPr>
+      <w:rFonts w:eastAsiaTheme="minorEastAsia"/>
+      <w:color w:val="5A5A5A" w:themeColor="text1" w:themeTint="A5"/>
+      <w:spacing w:val="15"/>
+    </w:rPr>
+  </w:style>
+  <w:style w:type="character" w:customStyle="1" w:styleId="Heading2Char">
+    <w:name w:val="Heading 2 Char"/>
+    <w:basedOn w:val="DefaultParagraphFont"/>
+    <w:link w:val="Heading2"/>
+    <w:uiPriority w:val="9"/>
+    <w:rsid w:val="00D100D3"/>
+    <w:rPr>
+      <w:rFonts w:asciiTheme="majorHAnsi" w:eastAsiaTheme="majorEastAsia" w:hAnsiTheme="majorHAnsi" w:cstheme="majorBidi"/>
+      <w:color w:val="365F91" w:themeColor="accent1" w:themeShade="BF"/>
+      <w:sz w:val="26"/>
+      <w:szCs w:val="26"/>
+    </w:rPr>
+  </w:style>
+  <w:style w:type="character" w:customStyle="1" w:styleId="Heading3Char">
+    <w:name w:val="Heading 3 Char"/>
+    <w:basedOn w:val="DefaultParagraphFont"/>
+    <w:link w:val="Heading3"/>
+    <w:uiPriority w:val="9"/>
+    <w:rsid w:val="00D100D3"/>
+    <w:rPr>
+      <w:rFonts w:asciiTheme="majorHAnsi" w:eastAsiaTheme="majorEastAsia" w:hAnsiTheme="majorHAnsi" w:cstheme="majorBidi"/>
+      <w:color w:val="243F60" w:themeColor="accent1" w:themeShade="7F"/>
+      <w:sz w:val="24"/>
+      <w:szCs w:val="24"/>
     </w:rPr>
   </w:style>
 </w:styles>

--- a/Docs/n8890862 Assignment 1.docx
+++ b/Docs/n8890862 Assignment 1.docx
@@ -236,6 +236,19 @@
       </w:r>
     </w:p>
     <w:p>
+      <w:r>
+        <w:t>In my assignment I have used A* path finding for one of my NPC’s.</w:t>
+      </w:r>
+      <w:r>
+        <w:t xml:space="preserve"> I would have liked to made the AI update its position smoothly over each frame, but due to time constraints I have left it updating one point per frame.</w:t>
+      </w:r>
+    </w:p>
+    <w:p>
+      <w:r>
+        <w:br w:type="page"/>
+      </w:r>
+    </w:p>
+    <w:p>
       <w:pPr>
         <w:rPr>
           <w:rFonts w:asciiTheme="majorHAnsi" w:eastAsiaTheme="majorEastAsia" w:hAnsiTheme="majorHAnsi" w:cstheme="majorBidi"/>
@@ -244,16 +257,12 @@
           <w:szCs w:val="32"/>
         </w:rPr>
       </w:pPr>
-      <w:r>
-        <w:br w:type="page"/>
-      </w:r>
     </w:p>
     <w:p>
       <w:pPr>
         <w:pStyle w:val="Heading1"/>
       </w:pPr>
       <w:r>
-        <w:lastRenderedPageBreak/>
         <w:t>Finite</w:t>
       </w:r>
       <w:r>
@@ -262,427 +271,105 @@
     </w:p>
     <w:p>
       <w:r>
-        <w:rPr>
-          <w:b/>
-        </w:rPr>
-        <w:t xml:space="preserve">Bold </w:t>
-      </w:r>
-      <w:r>
-        <w:t>= Default state</w:t>
-      </w:r>
-    </w:p>
-    <w:p>
-      <w:pPr>
-        <w:pStyle w:val="Heading3"/>
-      </w:pPr>
-      <w:r>
-        <w:t xml:space="preserve">Enemy1 </w:t>
-      </w:r>
-    </w:p>
-    <w:p>
-      <w:r>
-        <w:t>States: patrol</w:t>
+        <w:t>The finite state machines I have created are used for the NPC’s and doors in my game.</w:t>
+      </w:r>
+      <w:r>
+        <w:t xml:space="preserve"> The door state machines are fairly simple because they only have two states, open/closed. The NPC’s state machines are a little more complex with 3 states each, with varying attributes.</w:t>
+      </w:r>
+    </w:p>
+    <w:p>
+      <w:r>
+        <w:t>Two of my doors are identical in function, so I have used the same state machine for both.</w:t>
+      </w:r>
+      <w:r>
+        <w:t xml:space="preserve"> Both doors will open when the player enters the trigger and close when they leave the trigger.</w:t>
+      </w:r>
+      <w:r>
+        <w:t xml:space="preserve"> A small issue with doing this is that they both open at the same time when their respective triggers react. This didn’t matter at all because the player will never be able to see both doors at the same time.</w:t>
       </w:r>
       <w:r>
         <w:t xml:space="preserve"> </w:t>
       </w:r>
       <w:r>
-        <w:t xml:space="preserve">(), </w:t>
-      </w:r>
-      <w:r>
-        <w:rPr>
-          <w:b/>
-        </w:rPr>
-        <w:t>stop (</w:t>
-      </w:r>
-      <w:r>
-        <w:rPr>
-          <w:b/>
-        </w:rPr>
-        <w:t>),</w:t>
-      </w:r>
-      <w:r>
-        <w:t xml:space="preserve"> crazy</w:t>
+        <w:t>The other two doors will stay open once a certain trigger has been activated. This unlocks the other rooms for the player</w:t>
+      </w:r>
+      <w:r>
+        <w:t>.</w:t>
+      </w:r>
+    </w:p>
+    <w:p>
+      <w:r>
+        <w:t xml:space="preserve">The 3 NPC’s that are connected to state machines. Two of the NPC’s are identical and will </w:t>
+      </w:r>
+      <w:r>
+        <w:t>patrol the large room by default. The hallway NPC will just patrol the cross section of the hallway.</w:t>
       </w:r>
       <w:r>
         <w:t xml:space="preserve"> </w:t>
       </w:r>
       <w:r>
-        <w:t>()</w:t>
-      </w:r>
-    </w:p>
-    <w:p>
-      <w:pPr>
-        <w:pStyle w:val="Heading3"/>
-      </w:pPr>
-      <w:r>
-        <w:t xml:space="preserve">Enemy2 </w:t>
-      </w:r>
-      <w:r>
-        <w:t>/ E</w:t>
-      </w:r>
-      <w:r>
-        <w:t xml:space="preserve">nemy3 </w:t>
-      </w:r>
-    </w:p>
-    <w:p>
-      <w:r>
-        <w:t xml:space="preserve">States: </w:t>
-      </w:r>
-      <w:r>
-        <w:rPr>
-          <w:b/>
-        </w:rPr>
-        <w:t>Patrol</w:t>
-      </w:r>
-      <w:r>
-        <w:rPr>
-          <w:b/>
-        </w:rPr>
-        <w:t xml:space="preserve"> </w:t>
-      </w:r>
-      <w:r>
-        <w:rPr>
-          <w:b/>
-        </w:rPr>
-        <w:t>(),</w:t>
-      </w:r>
-      <w:r>
-        <w:t xml:space="preserve"> Alarm</w:t>
-      </w:r>
-      <w:r>
-        <w:t xml:space="preserve"> </w:t>
-      </w:r>
-      <w:r>
-        <w:t>()</w:t>
-      </w:r>
-    </w:p>
-    <w:p>
-      <w:pPr>
-        <w:pStyle w:val="Heading3"/>
-      </w:pPr>
-      <w:r>
-        <w:t>Enemy</w:t>
-      </w:r>
-      <w:r>
-        <w:t>4</w:t>
-      </w:r>
-    </w:p>
-    <w:p>
-      <w:r>
-        <w:t>States</w:t>
-      </w:r>
-      <w:r>
-        <w:rPr>
-          <w:b/>
-        </w:rPr>
-        <w:t xml:space="preserve">: </w:t>
-      </w:r>
-      <w:proofErr w:type="gramStart"/>
-      <w:r>
-        <w:rPr>
-          <w:b/>
-        </w:rPr>
-        <w:t>Patrol(</w:t>
-      </w:r>
-      <w:proofErr w:type="gramEnd"/>
-      <w:r>
-        <w:rPr>
-          <w:b/>
-        </w:rPr>
-        <w:t>)</w:t>
-      </w:r>
-      <w:r>
-        <w:t>, Attack ()</w:t>
-      </w:r>
-    </w:p>
-    <w:p>
-      <w:pPr>
-        <w:pStyle w:val="Heading3"/>
-      </w:pPr>
-      <w:r>
-        <w:t>Doors</w:t>
-      </w:r>
-    </w:p>
-    <w:p>
-      <w:r>
-        <w:t xml:space="preserve">States: Open (), </w:t>
-      </w:r>
-      <w:r>
-        <w:rPr>
-          <w:b/>
-        </w:rPr>
-        <w:t>Closed ()</w:t>
-      </w:r>
-    </w:p>
-    <w:p>
-      <w:pPr>
-        <w:pStyle w:val="Heading2"/>
-      </w:pPr>
-      <w:r>
-        <w:t>Triggers</w:t>
-      </w:r>
-    </w:p>
-    <w:p>
-      <w:pPr>
-        <w:pStyle w:val="Heading3"/>
-      </w:pPr>
-      <w:r>
-        <w:t xml:space="preserve">Trigger </w:t>
-      </w:r>
-      <w:r>
-        <w:t>A</w:t>
-      </w:r>
-    </w:p>
-    <w:p>
-      <w:r>
-        <w:rPr>
-          <w:b/>
-        </w:rPr>
-        <w:t>Door</w:t>
-      </w:r>
-      <w:r>
-        <w:rPr>
-          <w:b/>
-        </w:rPr>
-        <w:t>1</w:t>
-      </w:r>
-      <w:r>
-        <w:rPr>
-          <w:b/>
-        </w:rPr>
-        <w:t>:</w:t>
-      </w:r>
-      <w:r>
-        <w:t xml:space="preserve"> Open</w:t>
-      </w:r>
-      <w:r>
-        <w:t xml:space="preserve"> </w:t>
-      </w:r>
-      <w:r>
-        <w:t>()/Closed</w:t>
-      </w:r>
-      <w:r>
-        <w:t xml:space="preserve"> </w:t>
-      </w:r>
-      <w:r>
-        <w:t>()</w:t>
-      </w:r>
-    </w:p>
-    <w:p>
-      <w:r>
-        <w:rPr>
-          <w:b/>
-        </w:rPr>
-        <w:t>Enemy1</w:t>
-      </w:r>
-      <w:r>
-        <w:t>: patrol</w:t>
-      </w:r>
-      <w:r>
-        <w:t xml:space="preserve"> </w:t>
-      </w:r>
-      <w:r>
-        <w:t>()</w:t>
+        <w:t xml:space="preserve">The hallway NPC has the option to patrol, wobble and emit light, and </w:t>
+      </w:r>
+      <w:r>
+        <w:t>kill</w:t>
       </w:r>
       <w:bookmarkStart w:id="0" w:name="_GoBack"/>
       <w:bookmarkEnd w:id="0"/>
-    </w:p>
-    <w:p>
-      <w:pPr>
-        <w:pStyle w:val="Heading3"/>
-      </w:pPr>
-      <w:r>
-        <w:t xml:space="preserve">Trigger </w:t>
-      </w:r>
-      <w:r>
-        <w:t>B</w:t>
-      </w:r>
-    </w:p>
-    <w:p>
-      <w:r>
-        <w:rPr>
-          <w:b/>
-        </w:rPr>
-        <w:t>Door</w:t>
-      </w:r>
-      <w:r>
-        <w:rPr>
-          <w:b/>
-        </w:rPr>
-        <w:t>2</w:t>
-      </w:r>
-      <w:r>
-        <w:rPr>
-          <w:b/>
-        </w:rPr>
-        <w:t>:</w:t>
-      </w:r>
-      <w:r>
-        <w:t xml:space="preserve"> Open</w:t>
-      </w:r>
-      <w:r>
-        <w:t xml:space="preserve"> </w:t>
-      </w:r>
-      <w:r>
-        <w:t>()/Closed</w:t>
-      </w:r>
-      <w:r>
-        <w:t xml:space="preserve"> </w:t>
-      </w:r>
-      <w:r>
-        <w:t>()</w:t>
-      </w:r>
-    </w:p>
-    <w:p>
-      <w:pPr>
-        <w:pStyle w:val="Heading3"/>
-      </w:pPr>
-      <w:r>
-        <w:t xml:space="preserve">Trigger </w:t>
-      </w:r>
-      <w:r>
-        <w:t>C</w:t>
-      </w:r>
-    </w:p>
-    <w:p>
-      <w:r>
-        <w:rPr>
-          <w:b/>
-        </w:rPr>
-        <w:t>Door3:</w:t>
-      </w:r>
-      <w:r>
-        <w:t xml:space="preserve"> Open</w:t>
-      </w:r>
-      <w:r>
-        <w:t xml:space="preserve"> </w:t>
-      </w:r>
-      <w:r>
-        <w:t>()</w:t>
-      </w:r>
-    </w:p>
-    <w:p>
-      <w:r>
-        <w:rPr>
-          <w:b/>
-        </w:rPr>
-        <w:t>Enemy1</w:t>
-      </w:r>
-      <w:r>
-        <w:t xml:space="preserve">: </w:t>
-      </w:r>
-      <w:r>
-        <w:t>C</w:t>
-      </w:r>
-      <w:r>
-        <w:t>razy</w:t>
-      </w:r>
-      <w:r>
-        <w:t xml:space="preserve"> </w:t>
-      </w:r>
-      <w:r>
-        <w:t>()</w:t>
-      </w:r>
-    </w:p>
-    <w:p>
-      <w:pPr>
-        <w:pStyle w:val="Heading3"/>
-      </w:pPr>
-      <w:r>
-        <w:t xml:space="preserve">Trigger </w:t>
-      </w:r>
-      <w:r>
-        <w:t>D</w:t>
-      </w:r>
-    </w:p>
-    <w:p>
-      <w:r>
-        <w:rPr>
-          <w:b/>
-        </w:rPr>
-        <w:t>Enemy4</w:t>
-      </w:r>
-      <w:r>
-        <w:t>: attack</w:t>
-      </w:r>
-      <w:r>
-        <w:t xml:space="preserve"> </w:t>
-      </w:r>
-      <w:r>
-        <w:t>()</w:t>
-      </w:r>
-    </w:p>
-    <w:p>
-      <w:pPr>
-        <w:pStyle w:val="Heading3"/>
-      </w:pPr>
-      <w:r>
-        <w:t xml:space="preserve">Trigger </w:t>
-      </w:r>
-      <w:r>
-        <w:t>E</w:t>
-      </w:r>
-    </w:p>
-    <w:p>
-      <w:r>
-        <w:t>Door4: open</w:t>
-      </w:r>
-      <w:r>
-        <w:t xml:space="preserve"> </w:t>
-      </w:r>
-      <w:r>
-        <w:t>()</w:t>
-      </w:r>
-    </w:p>
-    <w:p>
-      <w:pPr>
-        <w:pStyle w:val="Heading3"/>
-      </w:pPr>
-      <w:r>
-        <w:t xml:space="preserve">Trigger </w:t>
-      </w:r>
-      <w:r>
-        <w:t>F</w:t>
-      </w:r>
-    </w:p>
-    <w:p>
-      <w:r>
-        <w:t xml:space="preserve">Enemy2/Enemy3: </w:t>
-      </w:r>
-      <w:r>
-        <w:t>Alarm (</w:t>
-      </w:r>
-      <w:r>
-        <w:t>)</w:t>
+      <w:r>
+        <w:t>.</w:t>
+      </w:r>
+    </w:p>
+    <w:p>
+      <w:pPr>
+        <w:pStyle w:val="Heading2"/>
+      </w:pPr>
+      <w:r>
+        <w:t>Trigger layout</w:t>
+      </w:r>
+    </w:p>
+    <w:p>
+      <w:r>
+        <w:pict>
+          <v:shapetype id="_x0000_t75" coordsize="21600,21600" o:spt="75" o:preferrelative="t" path="m@4@5l@4@11@9@11@9@5xe" filled="f" stroked="f">
+            <v:stroke joinstyle="miter"/>
+            <v:formulas>
+              <v:f eqn="if lineDrawn pixelLineWidth 0"/>
+              <v:f eqn="sum @0 1 0"/>
+              <v:f eqn="sum 0 0 @1"/>
+              <v:f eqn="prod @2 1 2"/>
+              <v:f eqn="prod @3 21600 pixelWidth"/>
+              <v:f eqn="prod @3 21600 pixelHeight"/>
+              <v:f eqn="sum @0 0 1"/>
+              <v:f eqn="prod @6 1 2"/>
+              <v:f eqn="prod @7 21600 pixelWidth"/>
+              <v:f eqn="sum @8 21600 0"/>
+              <v:f eqn="prod @7 21600 pixelHeight"/>
+              <v:f eqn="sum @10 21600 0"/>
+            </v:formulas>
+            <v:path o:extrusionok="f" gradientshapeok="t" o:connecttype="rect"/>
+            <o:lock v:ext="edit" aspectratio="t"/>
+          </v:shapetype>
+          <v:shape id="_x0000_i1025" type="#_x0000_t75" style="width:345.75pt;height:340.5pt">
+            <v:imagedata r:id="rId5" o:title="TriggerLayout"/>
+          </v:shape>
+        </w:pict>
       </w:r>
     </w:p>
     <w:p/>
     <w:p>
       <w:pPr>
-        <w:pStyle w:val="ListParagraph"/>
-        <w:numPr>
-          <w:ilvl w:val="0"/>
-          <w:numId w:val="1"/>
-        </w:numPr>
-      </w:pPr>
-      <w:r>
+        <w:pStyle w:val="Heading2"/>
+      </w:pPr>
+      <w:r>
+        <w:lastRenderedPageBreak/>
         <w:t>State Diagram</w:t>
       </w:r>
     </w:p>
     <w:p>
       <w:pPr>
-        <w:pStyle w:val="ListParagraph"/>
-        <w:numPr>
-          <w:ilvl w:val="0"/>
-          <w:numId w:val="1"/>
-        </w:numPr>
-      </w:pPr>
-      <w:r>
-        <w:t>Trigger layout</w:t>
-      </w:r>
-    </w:p>
-    <w:p/>
+        <w:pStyle w:val="Heading1"/>
+      </w:pPr>
+    </w:p>
     <w:p>
       <w:pPr>
         <w:pStyle w:val="Heading1"/>

--- a/Docs/n8890862 Assignment 1.docx
+++ b/Docs/n8890862 Assignment 1.docx
@@ -49,16 +49,11 @@
         <w:t>Statement of Completeness</w:t>
       </w:r>
     </w:p>
-    <w:p/>
-    <w:p>
-      <w:r>
-        <w:t>Things I didn’</w:t>
-      </w:r>
-      <w:r>
-        <w:t>t do</w:t>
-      </w:r>
-    </w:p>
-    <w:p/>
+    <w:p>
+      <w:r>
+        <w:t>N/A</w:t>
+      </w:r>
+    </w:p>
     <w:p>
       <w:pPr>
         <w:pStyle w:val="Heading1"/>
@@ -242,21 +237,21 @@
       <w:r>
         <w:t xml:space="preserve"> I would have liked to made the AI update its position smoothly over each frame, but due to time constraints I have left it updating one point per frame.</w:t>
       </w:r>
-    </w:p>
-    <w:p>
-      <w:r>
-        <w:br w:type="page"/>
-      </w:r>
-    </w:p>
-    <w:p>
-      <w:pPr>
-        <w:rPr>
-          <w:rFonts w:asciiTheme="majorHAnsi" w:eastAsiaTheme="majorEastAsia" w:hAnsiTheme="majorHAnsi" w:cstheme="majorBidi"/>
-          <w:color w:val="365F91" w:themeColor="accent1" w:themeShade="BF"/>
-          <w:sz w:val="32"/>
-          <w:szCs w:val="32"/>
-        </w:rPr>
-      </w:pPr>
+      <w:r>
+        <w:t xml:space="preserve"> I think the greedy search algorithm would have</w:t>
+      </w:r>
+      <w:r>
+        <w:t xml:space="preserve"> been a better fit in this game due to the NPC not needing the exact shortest path.</w:t>
+      </w:r>
+      <w:r>
+        <w:t xml:space="preserve"> I used the A* algorithm because I was more familiar with how it worked, and have used it in previous </w:t>
+      </w:r>
+      <w:r>
+        <w:t>exercises</w:t>
+      </w:r>
+      <w:r>
+        <w:t>.</w:t>
+      </w:r>
     </w:p>
     <w:p>
       <w:pPr>
@@ -313,8 +308,6 @@
       <w:r>
         <w:t>kill</w:t>
       </w:r>
-      <w:bookmarkStart w:id="0" w:name="_GoBack"/>
-      <w:bookmarkEnd w:id="0"/>
       <w:r>
         <w:t>.</w:t>
       </w:r>
@@ -324,6 +317,7 @@
         <w:pStyle w:val="Heading2"/>
       </w:pPr>
       <w:r>
+        <w:lastRenderedPageBreak/>
         <w:t>Trigger layout</w:t>
       </w:r>
     </w:p>
@@ -349,19 +343,17 @@
             <v:path o:extrusionok="f" gradientshapeok="t" o:connecttype="rect"/>
             <o:lock v:ext="edit" aspectratio="t"/>
           </v:shapetype>
-          <v:shape id="_x0000_i1025" type="#_x0000_t75" style="width:345.75pt;height:340.5pt">
+          <v:shape id="_x0000_i1025" type="#_x0000_t75" style="width:319.5pt;height:315pt">
             <v:imagedata r:id="rId5" o:title="TriggerLayout"/>
           </v:shape>
         </w:pict>
       </w:r>
     </w:p>
-    <w:p/>
     <w:p>
       <w:pPr>
         <w:pStyle w:val="Heading2"/>
       </w:pPr>
       <w:r>
-        <w:lastRenderedPageBreak/>
         <w:t>State Diagram</w:t>
       </w:r>
     </w:p>
@@ -369,6 +361,13 @@
       <w:pPr>
         <w:pStyle w:val="Heading1"/>
       </w:pPr>
+      <w:r>
+        <w:pict>
+          <v:shape id="_x0000_i1030" type="#_x0000_t75" style="width:375pt;height:191.25pt">
+            <v:imagedata r:id="rId6" o:title="StateDiagram"/>
+          </v:shape>
+        </w:pict>
+      </w:r>
     </w:p>
     <w:p>
       <w:pPr>
@@ -377,6 +376,40 @@
       <w:r>
         <w:t>Conclusion</w:t>
       </w:r>
+    </w:p>
+    <w:p>
+      <w:r>
+        <w:t>I started out with this assignment having no concept of how state machines work, but I am now very comfortable with how they work. If I had more time, I would like to create more complex states and improve the fun</w:t>
+      </w:r>
+      <w:r>
+        <w:t>ctions that affect the objects.</w:t>
+      </w:r>
+      <w:r>
+        <w:t xml:space="preserve"> </w:t>
+      </w:r>
+      <w:r>
+        <w:t>I would also like to learn more complex examples of path finding and how to integrate the path finding with state machines effectively.</w:t>
+      </w:r>
+      <w:r>
+        <w:t xml:space="preserve"> </w:t>
+      </w:r>
+      <w:r>
+        <w:t>I’m</w:t>
+      </w:r>
+      <w:r>
+        <w:t xml:space="preserve"> not too happy with the current use of the path finding AI, and I think it could be improved.</w:t>
+      </w:r>
+      <w:r>
+        <w:t xml:space="preserve"> I</w:t>
+      </w:r>
+      <w:r>
+        <w:t xml:space="preserve"> also found that adding</w:t>
+      </w:r>
+      <w:r>
+        <w:t xml:space="preserve"> sounds to the game and the path finding NPC improved player experience greatly.</w:t>
+      </w:r>
+      <w:bookmarkStart w:id="0" w:name="_GoBack"/>
+      <w:bookmarkEnd w:id="0"/>
     </w:p>
     <w:sectPr>
       <w:pgSz w:w="11906" w:h="16838"/>
